--- a/build/pd_study1.docx
+++ b/build/pd_study1.docx
@@ -800,36 +800,36 @@
                 <w:szCs w:val="22"/>
                 <w:color w:val="000000"/>
               </w:rPr>
-              <w:t xml:space="preserve">8.00</w:t>
-            </w:r>
-          </w:p>
-        </w:tc>
-        <w:tc>
-          <w:tcPr>
-            <w:tcBorders/>
-            <w:shd w:val="clear" w:color="auto" w:fill="FFFFFF"/>
-            <w:tcMar>
-              <w:top w:w="0" w:type="dxa"/>
-              <w:bottom w:w="0" w:type="dxa"/>
-              <w:left w:w="0" w:type="dxa"/>
-              <w:right w:w="0" w:type="dxa"/>
-            </w:tcMar>
-            <w:vAlign w:val="center"/>
-          </w:tcPr>
-          <w:p>
-            <w:pPr>
-              <w:jc w:val="right"/>
-              <w:spacing w:after="100" w:before="100" w:line="240"/>
-              <w:ind w:firstLine="0" w:left="100" w:right="100"/>
-            </w:pPr>
-            <w:r xmlns:w="http://schemas.openxmlformats.org/wordprocessingml/2006/main" xmlns:wp="http://schemas.openxmlformats.org/drawingml/2006/wordprocessingDrawing" xmlns:r="http://schemas.openxmlformats.org/officeDocument/2006/relationships" xmlns:w14="http://schemas.microsoft.com/office/word/2010/wordml">
-              <w:rPr>
-                <w:rFonts w:ascii="Helvetica" w:hAnsi="Helvetica" w:eastAsia="Helvetica" w:cs="Helvetica"/>
-                <w:sz w:val="22"/>
-                <w:szCs w:val="22"/>
-                <w:color w:val="000000"/>
-              </w:rPr>
               <w:t xml:space="preserve">9.00</w:t>
+            </w:r>
+          </w:p>
+        </w:tc>
+        <w:tc>
+          <w:tcPr>
+            <w:tcBorders/>
+            <w:shd w:val="clear" w:color="auto" w:fill="FFFFFF"/>
+            <w:tcMar>
+              <w:top w:w="0" w:type="dxa"/>
+              <w:bottom w:w="0" w:type="dxa"/>
+              <w:left w:w="0" w:type="dxa"/>
+              <w:right w:w="0" w:type="dxa"/>
+            </w:tcMar>
+            <w:vAlign w:val="center"/>
+          </w:tcPr>
+          <w:p>
+            <w:pPr>
+              <w:jc w:val="right"/>
+              <w:spacing w:after="100" w:before="100" w:line="240"/>
+              <w:ind w:firstLine="0" w:left="100" w:right="100"/>
+            </w:pPr>
+            <w:r xmlns:w="http://schemas.openxmlformats.org/wordprocessingml/2006/main" xmlns:wp="http://schemas.openxmlformats.org/drawingml/2006/wordprocessingDrawing" xmlns:r="http://schemas.openxmlformats.org/officeDocument/2006/relationships" xmlns:w14="http://schemas.microsoft.com/office/word/2010/wordml">
+              <w:rPr>
+                <w:rFonts w:ascii="Helvetica" w:hAnsi="Helvetica" w:eastAsia="Helvetica" w:cs="Helvetica"/>
+                <w:sz w:val="22"/>
+                <w:szCs w:val="22"/>
+                <w:color w:val="000000"/>
+              </w:rPr>
+              <w:t xml:space="preserve">10.00</w:t>
             </w:r>
           </w:p>
         </w:tc>
@@ -980,7 +980,7 @@
                 <w:szCs w:val="22"/>
                 <w:color w:val="000000"/>
               </w:rPr>
-              <w:t xml:space="preserve">1.00</w:t>
+              <w:t xml:space="preserve">1.04</w:t>
             </w:r>
           </w:p>
         </w:tc>
@@ -1427,36 +1427,36 @@
                 <w:szCs w:val="22"/>
                 <w:color w:val="000000"/>
               </w:rPr>
-              <w:t xml:space="preserve">0.50</w:t>
-            </w:r>
-          </w:p>
-        </w:tc>
-        <w:tc>
-          <w:tcPr>
-            <w:tcBorders/>
-            <w:shd w:val="clear" w:color="auto" w:fill="FFFFFF"/>
-            <w:tcMar>
-              <w:top w:w="0" w:type="dxa"/>
-              <w:bottom w:w="0" w:type="dxa"/>
-              <w:left w:w="0" w:type="dxa"/>
-              <w:right w:w="0" w:type="dxa"/>
-            </w:tcMar>
-            <w:vAlign w:val="center"/>
-          </w:tcPr>
-          <w:p>
-            <w:pPr>
-              <w:jc w:val="right"/>
-              <w:spacing w:after="100" w:before="100" w:line="240"/>
-              <w:ind w:firstLine="0" w:left="100" w:right="100"/>
-            </w:pPr>
-            <w:r xmlns:w="http://schemas.openxmlformats.org/wordprocessingml/2006/main" xmlns:wp="http://schemas.openxmlformats.org/drawingml/2006/wordprocessingDrawing" xmlns:r="http://schemas.openxmlformats.org/officeDocument/2006/relationships" xmlns:w14="http://schemas.microsoft.com/office/word/2010/wordml">
-              <w:rPr>
-                <w:rFonts w:ascii="Helvetica" w:hAnsi="Helvetica" w:eastAsia="Helvetica" w:cs="Helvetica"/>
-                <w:sz w:val="22"/>
-                <w:szCs w:val="22"/>
-                <w:color w:val="000000"/>
-              </w:rPr>
-              <w:t xml:space="preserve">0.50</w:t>
+              <w:t xml:space="preserve">0.00</w:t>
+            </w:r>
+          </w:p>
+        </w:tc>
+        <w:tc>
+          <w:tcPr>
+            <w:tcBorders/>
+            <w:shd w:val="clear" w:color="auto" w:fill="FFFFFF"/>
+            <w:tcMar>
+              <w:top w:w="0" w:type="dxa"/>
+              <w:bottom w:w="0" w:type="dxa"/>
+              <w:left w:w="0" w:type="dxa"/>
+              <w:right w:w="0" w:type="dxa"/>
+            </w:tcMar>
+            <w:vAlign w:val="center"/>
+          </w:tcPr>
+          <w:p>
+            <w:pPr>
+              <w:jc w:val="right"/>
+              <w:spacing w:after="100" w:before="100" w:line="240"/>
+              <w:ind w:firstLine="0" w:left="100" w:right="100"/>
+            </w:pPr>
+            <w:r xmlns:w="http://schemas.openxmlformats.org/wordprocessingml/2006/main" xmlns:wp="http://schemas.openxmlformats.org/drawingml/2006/wordprocessingDrawing" xmlns:r="http://schemas.openxmlformats.org/officeDocument/2006/relationships" xmlns:w14="http://schemas.microsoft.com/office/word/2010/wordml">
+              <w:rPr>
+                <w:rFonts w:ascii="Helvetica" w:hAnsi="Helvetica" w:eastAsia="Helvetica" w:cs="Helvetica"/>
+                <w:sz w:val="22"/>
+                <w:szCs w:val="22"/>
+                <w:color w:val="000000"/>
+              </w:rPr>
+              <w:t xml:space="preserve">0.00</w:t>
             </w:r>
           </w:p>
         </w:tc>
@@ -1665,7 +1665,7 @@
                 <w:szCs w:val="22"/>
                 <w:color w:val="000000"/>
               </w:rPr>
-              <w:t xml:space="preserve">0.25</w:t>
+              <w:t xml:space="preserve">0.38</w:t>
             </w:r>
           </w:p>
         </w:tc>
@@ -2418,7 +2418,7 @@
                 <w:szCs w:val="22"/>
                 <w:color w:val="000000"/>
               </w:rPr>
-              <w:t xml:space="preserve">0.01</w:t>
+              <w:t xml:space="preserve">0.02</w:t>
             </w:r>
           </w:p>
         </w:tc>
@@ -2449,7 +2449,7 @@
                 <w:szCs w:val="22"/>
                 <w:color w:val="000000"/>
               </w:rPr>
-              <w:t xml:space="preserve">0.13</w:t>
+              <w:t xml:space="preserve">0.15</w:t>
             </w:r>
           </w:p>
         </w:tc>
@@ -2480,7 +2480,7 @@
                 <w:szCs w:val="22"/>
                 <w:color w:val="000000"/>
               </w:rPr>
-              <w:t xml:space="preserve">0.33</w:t>
+              <w:t xml:space="preserve">0.36</w:t>
             </w:r>
           </w:p>
         </w:tc>
@@ -2511,7 +2511,7 @@
                 <w:szCs w:val="22"/>
                 <w:color w:val="000000"/>
               </w:rPr>
-              <w:t xml:space="preserve">0.41</w:t>
+              <w:t xml:space="preserve">0.45</w:t>
             </w:r>
           </w:p>
         </w:tc>
